--- a/TestCases/IOVirtualization/FT-IOV-0009.docx
+++ b/TestCases/IOVirtualization/FT-IOV-0009.docx
@@ -216,27 +216,27 @@
               <w:rPr>
                 <w:rFonts w:hint="eastAsia"/>
               </w:rPr>
-              <w:t>VMs for long times</w:t>
-            </w:r>
-            <w:r>
-              <w:rPr>
-                <w:rFonts w:hint="eastAsia"/>
-              </w:rPr>
-              <w:t xml:space="preserve"> </w:t>
-            </w:r>
-            <w:r>
-              <w:rPr>
-                <w:rFonts w:hint="eastAsia"/>
-              </w:rPr>
-              <w:t xml:space="preserve">and </w:t>
+              <w:t xml:space="preserve">VMs </w:t>
+            </w:r>
+            <w:r>
+              <w:rPr>
+                <w:rFonts w:hint="eastAsia"/>
+              </w:rPr>
+              <w:t>(1 in heavy load</w:t>
             </w:r>
             <w:bookmarkStart w:id="0" w:name="_GoBack"/>
             <w:bookmarkEnd w:id="0"/>
             <w:r>
               <w:rPr>
-                <w:kern w:val="0"/>
-              </w:rPr>
-              <w:t>1 Guest VM in heavy load</w:t>
+                <w:rFonts w:hint="eastAsia"/>
+              </w:rPr>
+              <w:t xml:space="preserve">) </w:t>
+            </w:r>
+            <w:r>
+              <w:rPr>
+                <w:rFonts w:hint="eastAsia"/>
+              </w:rPr>
+              <w:t>for long times</w:t>
             </w:r>
           </w:p>
         </w:tc>
@@ -3175,7 +3175,7 @@
 </file>
 
 <file path=customXml/itemProps1.xml><?xml version="1.0" encoding="utf-8"?>
-<ds:datastoreItem xmlns:ds="http://schemas.openxmlformats.org/officeDocument/2006/customXml" ds:itemID="{3159561A-7A05-4B81-AECE-DCD339035155}">
+<ds:datastoreItem xmlns:ds="http://schemas.openxmlformats.org/officeDocument/2006/customXml" ds:itemID="{8DDDBE80-5B33-4B03-A6B9-91847ABC9A4E}">
   <ds:schemaRefs>
     <ds:schemaRef ds:uri="http://schemas.openxmlformats.org/officeDocument/2006/bibliography"/>
   </ds:schemaRefs>
